--- a/JavaEE笔记.docx
+++ b/JavaEE笔记.docx
@@ -5,6 +5,12 @@
     <w:sdt>
       <w:sdtPr>
         <w:rPr>
+          <w:rFonts w:ascii="Tahoma" w:eastAsia="微软雅黑" w:hAnsi="Tahoma" w:cstheme="minorBidi"/>
+          <w:b w:val="0"/>
+          <w:bCs w:val="0"/>
+          <w:color w:val="auto"/>
+          <w:sz w:val="22"/>
+          <w:szCs w:val="22"/>
           <w:lang w:val="zh-CN"/>
         </w:rPr>
         <w:id w:val="-1414770245"/>
@@ -13,14 +19,7 @@
           <w:docPartUnique/>
         </w:docPartObj>
       </w:sdtPr>
-      <w:sdtEndPr>
-        <w:rPr>
-          <w:rFonts w:ascii="Tahoma" w:eastAsia="微软雅黑" w:hAnsi="Tahoma" w:cstheme="minorBidi"/>
-          <w:color w:val="auto"/>
-          <w:sz w:val="22"/>
-          <w:szCs w:val="22"/>
-        </w:rPr>
-      </w:sdtEndPr>
+      <w:sdtEndPr/>
       <w:sdtContent>
         <w:p>
           <w:pPr>
@@ -5819,7 +5818,6 @@
         <w:spacing w:line="220" w:lineRule="atLeast"/>
         <w:outlineLvl w:val="0"/>
         <w:rPr>
-          <w:rFonts w:hint="eastAsia"/>
           <w:b/>
           <w:color w:val="FF0000"/>
         </w:rPr>
@@ -5840,7 +5838,6 @@
         <w:spacing w:line="220" w:lineRule="atLeast"/>
         <w:outlineLvl w:val="0"/>
         <w:rPr>
-          <w:rFonts w:hint="eastAsia"/>
           <w:b/>
           <w:color w:val="FF0000"/>
         </w:rPr>
@@ -5904,11 +5901,6 @@
       </w:r>
     </w:p>
     <w:p>
-      <w:pPr>
-        <w:rPr>
-          <w:rFonts w:hint="eastAsia"/>
-        </w:rPr>
-      </w:pPr>
       <w:hyperlink r:id="rId6" w:history="1">
         <w:bookmarkStart w:id="4" w:name="_Toc496268154"/>
         <w:r>
@@ -6763,9 +6755,6 @@
     <w:p>
       <w:pPr>
         <w:spacing w:line="220" w:lineRule="atLeast"/>
-        <w:rPr>
-          <w:rFonts w:hint="eastAsia"/>
-        </w:rPr>
       </w:pPr>
       <w:r>
         <w:t>String msg = new String("</w:t>
@@ -9538,9 +9527,6 @@
       <w:pPr>
         <w:pStyle w:val="a9"/>
         <w:ind w:left="420" w:firstLineChars="0" w:firstLine="0"/>
-        <w:rPr>
-          <w:rFonts w:hint="eastAsia"/>
-        </w:rPr>
       </w:pPr>
       <w:r>
         <w:t xml:space="preserve">SELECT * FROM teacher WHERE teacher_id </w:t>
@@ -11834,9 +11820,6 @@
     <w:p>
       <w:pPr>
         <w:spacing w:line="220" w:lineRule="atLeast"/>
-        <w:rPr>
-          <w:rFonts w:hint="eastAsia"/>
-        </w:rPr>
       </w:pPr>
     </w:p>
     <w:p>
@@ -18580,11 +18563,6 @@
       <w:bookmarkEnd w:id="362"/>
     </w:p>
     <w:p>
-      <w:pPr>
-        <w:rPr>
-          <w:rFonts w:hint="eastAsia"/>
-        </w:rPr>
-      </w:pPr>
       <w:bookmarkStart w:id="363" w:name="_Toc496268245"/>
       <w:bookmarkStart w:id="364" w:name="_Toc496268377"/>
       <w:bookmarkStart w:id="365" w:name="_Toc496268768"/>
@@ -22502,9 +22480,6 @@
           <w:numId w:val="47"/>
         </w:numPr>
         <w:ind w:firstLineChars="0"/>
-        <w:rPr>
-          <w:rFonts w:hint="eastAsia"/>
-        </w:rPr>
       </w:pPr>
       <w:bookmarkStart w:id="443" w:name="_Toc496268265"/>
       <w:bookmarkStart w:id="444" w:name="_Toc496268397"/>
@@ -23917,7 +23892,7 @@
         <w:shd w:val="clear" w:color="auto" w:fill="FFFFFF"/>
         <w:spacing w:before="0" w:beforeAutospacing="0" w:after="0" w:afterAutospacing="0"/>
         <w:rPr>
-          <w:rFonts w:ascii="Tahoma" w:eastAsia="微软雅黑" w:hAnsi="Tahoma" w:cstheme="minorBidi" w:hint="eastAsia"/>
+          <w:rFonts w:ascii="Tahoma" w:eastAsia="微软雅黑" w:hAnsi="Tahoma" w:cstheme="minorBidi"/>
           <w:sz w:val="20"/>
           <w:szCs w:val="22"/>
         </w:rPr>
@@ -24173,6 +24148,10 @@
     <w:p>
       <w:pPr>
         <w:pStyle w:val="2"/>
+        <w:numPr>
+          <w:ilvl w:val="0"/>
+          <w:numId w:val="49"/>
+        </w:numPr>
       </w:pPr>
       <w:bookmarkStart w:id="463" w:name="_Toc496268270"/>
       <w:bookmarkStart w:id="464" w:name="_Toc496268402"/>
@@ -24182,7 +24161,7 @@
         <w:rPr>
           <w:rFonts w:hint="eastAsia"/>
         </w:rPr>
-        <w:t>1.jQuery</w:t>
+        <w:t>jQuery</w:t>
       </w:r>
       <w:bookmarkEnd w:id="463"/>
       <w:bookmarkEnd w:id="464"/>
@@ -24191,6 +24170,26 @@
     </w:p>
     <w:p>
       <w:pPr>
+        <w:rPr>
+          <w:rFonts w:hint="eastAsia"/>
+        </w:rPr>
+      </w:pPr>
+      <w:hyperlink r:id="rId31" w:history="1">
+        <w:r>
+          <w:rPr>
+            <w:rStyle w:val="a3"/>
+          </w:rPr>
+          <w:t>http://jquery.cuishifeng.cn/</w:t>
+        </w:r>
+      </w:hyperlink>
+      <w:r>
+        <w:t xml:space="preserve"> </w:t>
+      </w:r>
+      <w:bookmarkStart w:id="467" w:name="_GoBack"/>
+      <w:bookmarkEnd w:id="467"/>
+    </w:p>
+    <w:p>
+      <w:pPr>
         <w:spacing w:line="220" w:lineRule="atLeast"/>
         <w:rPr>
           <w:sz w:val="20"/>
@@ -24298,20 +24297,20 @@
       <w:pPr>
         <w:pStyle w:val="2"/>
       </w:pPr>
-      <w:bookmarkStart w:id="467" w:name="_Toc496268271"/>
-      <w:bookmarkStart w:id="468" w:name="_Toc496268403"/>
-      <w:bookmarkStart w:id="469" w:name="_Toc496283263"/>
-      <w:bookmarkStart w:id="470" w:name="_Toc496285075"/>
+      <w:bookmarkStart w:id="468" w:name="_Toc496268271"/>
+      <w:bookmarkStart w:id="469" w:name="_Toc496268403"/>
+      <w:bookmarkStart w:id="470" w:name="_Toc496283263"/>
+      <w:bookmarkStart w:id="471" w:name="_Toc496285075"/>
       <w:r>
         <w:rPr>
           <w:rFonts w:hint="eastAsia"/>
         </w:rPr>
         <w:t>2. jQuery attr prop css</w:t>
       </w:r>
-      <w:bookmarkEnd w:id="467"/>
       <w:bookmarkEnd w:id="468"/>
       <w:bookmarkEnd w:id="469"/>
       <w:bookmarkEnd w:id="470"/>
+      <w:bookmarkEnd w:id="471"/>
     </w:p>
     <w:p>
       <w:pPr>
@@ -24977,20 +24976,20 @@
           <w:sz w:val="20"/>
         </w:rPr>
       </w:pPr>
-      <w:bookmarkStart w:id="471" w:name="_Toc496268272"/>
-      <w:bookmarkStart w:id="472" w:name="_Toc496268404"/>
-      <w:bookmarkStart w:id="473" w:name="_Toc496283264"/>
-      <w:bookmarkStart w:id="474" w:name="_Toc496285076"/>
+      <w:bookmarkStart w:id="472" w:name="_Toc496268272"/>
+      <w:bookmarkStart w:id="473" w:name="_Toc496268404"/>
+      <w:bookmarkStart w:id="474" w:name="_Toc496283264"/>
+      <w:bookmarkStart w:id="475" w:name="_Toc496285076"/>
       <w:r>
         <w:rPr>
           <w:rFonts w:hint="eastAsia"/>
         </w:rPr>
         <w:t>3. json</w:t>
       </w:r>
-      <w:bookmarkEnd w:id="471"/>
       <w:bookmarkEnd w:id="472"/>
       <w:bookmarkEnd w:id="473"/>
       <w:bookmarkEnd w:id="474"/>
+      <w:bookmarkEnd w:id="475"/>
     </w:p>
     <w:p>
       <w:pPr>
@@ -25005,10 +25004,10 @@
       <w:pPr>
         <w:pStyle w:val="2"/>
       </w:pPr>
-      <w:bookmarkStart w:id="475" w:name="_Toc496268273"/>
-      <w:bookmarkStart w:id="476" w:name="_Toc496268405"/>
-      <w:bookmarkStart w:id="477" w:name="_Toc496283265"/>
-      <w:bookmarkStart w:id="478" w:name="_Toc496285077"/>
+      <w:bookmarkStart w:id="476" w:name="_Toc496268273"/>
+      <w:bookmarkStart w:id="477" w:name="_Toc496268405"/>
+      <w:bookmarkStart w:id="478" w:name="_Toc496283265"/>
+      <w:bookmarkStart w:id="479" w:name="_Toc496285077"/>
       <w:r>
         <w:rPr>
           <w:rFonts w:hint="eastAsia"/>
@@ -25039,10 +25038,10 @@
         </w:rPr>
         <w:t>区别</w:t>
       </w:r>
-      <w:bookmarkEnd w:id="475"/>
       <w:bookmarkEnd w:id="476"/>
       <w:bookmarkEnd w:id="477"/>
       <w:bookmarkEnd w:id="478"/>
+      <w:bookmarkEnd w:id="479"/>
     </w:p>
     <w:p>
       <w:pPr>
@@ -25052,7 +25051,7 @@
           <w:bCs/>
         </w:rPr>
       </w:pPr>
-      <w:hyperlink r:id="rId31" w:history="1">
+      <w:hyperlink r:id="rId32" w:history="1">
         <w:r>
           <w:rPr>
             <w:rStyle w:val="a3"/>
@@ -25135,7 +25134,7 @@
         </w:rPr>
         <w:t>的浏览器都会使用这个策略。所谓同源，就是必须协议、域名、端口都一致的，才叫做同源。</w:t>
       </w:r>
-      <w:hyperlink r:id="rId32" w:history="1">
+      <w:hyperlink r:id="rId33" w:history="1">
         <w:r>
           <w:rPr>
             <w:rStyle w:val="a3"/>
@@ -25166,7 +25165,7 @@
         </w:rPr>
         <w:t>如：</w:t>
       </w:r>
-      <w:hyperlink r:id="rId33" w:history="1">
+      <w:hyperlink r:id="rId34" w:history="1">
         <w:r>
           <w:rPr>
             <w:rStyle w:val="a3"/>
@@ -25197,7 +25196,7 @@
         </w:rPr>
         <w:t xml:space="preserve"> </w:t>
       </w:r>
-      <w:hyperlink r:id="rId34" w:history="1">
+      <w:hyperlink r:id="rId35" w:history="1">
         <w:r>
           <w:rPr>
             <w:rStyle w:val="a3"/>
@@ -25504,7 +25503,7 @@
         </w:rPr>
         <w:t>$.getJSON(</w:t>
       </w:r>
-      <w:hyperlink r:id="rId35" w:history="1">
+      <w:hyperlink r:id="rId36" w:history="1">
         <w:r>
           <w:rPr>
             <w:rStyle w:val="a3"/>
@@ -25705,7 +25704,6 @@
         <w:spacing w:line="220" w:lineRule="atLeast"/>
         <w:ind w:firstLineChars="0"/>
         <w:rPr>
-          <w:rFonts w:hint="eastAsia"/>
           <w:sz w:val="20"/>
         </w:rPr>
       </w:pPr>
@@ -25885,10 +25883,10 @@
           <w:sz w:val="20"/>
         </w:rPr>
       </w:pPr>
-      <w:bookmarkStart w:id="479" w:name="_Toc496268274"/>
-      <w:bookmarkStart w:id="480" w:name="_Toc496268406"/>
-      <w:bookmarkStart w:id="481" w:name="_Toc496283266"/>
-      <w:bookmarkStart w:id="482" w:name="_Toc496285078"/>
+      <w:bookmarkStart w:id="480" w:name="_Toc496268274"/>
+      <w:bookmarkStart w:id="481" w:name="_Toc496268406"/>
+      <w:bookmarkStart w:id="482" w:name="_Toc496283266"/>
+      <w:bookmarkStart w:id="483" w:name="_Toc496285078"/>
       <w:r>
         <w:rPr>
           <w:rFonts w:hint="eastAsia"/>
@@ -25908,10 +25906,10 @@
         </w:rPr>
         <w:t xml:space="preserve"> 2017-10-18</w:t>
       </w:r>
-      <w:bookmarkEnd w:id="479"/>
       <w:bookmarkEnd w:id="480"/>
       <w:bookmarkEnd w:id="481"/>
       <w:bookmarkEnd w:id="482"/>
+      <w:bookmarkEnd w:id="483"/>
     </w:p>
     <w:p>
       <w:pPr>
@@ -25987,20 +25985,20 @@
       <w:pPr>
         <w:pStyle w:val="2"/>
       </w:pPr>
-      <w:bookmarkStart w:id="483" w:name="_Toc496268275"/>
-      <w:bookmarkStart w:id="484" w:name="_Toc496268407"/>
-      <w:bookmarkStart w:id="485" w:name="_Toc496283267"/>
-      <w:bookmarkStart w:id="486" w:name="_Toc496285079"/>
+      <w:bookmarkStart w:id="484" w:name="_Toc496268275"/>
+      <w:bookmarkStart w:id="485" w:name="_Toc496268407"/>
+      <w:bookmarkStart w:id="486" w:name="_Toc496283267"/>
+      <w:bookmarkStart w:id="487" w:name="_Toc496285079"/>
       <w:r>
         <w:rPr>
           <w:rFonts w:hint="eastAsia"/>
         </w:rPr>
         <w:t>1. MyBatis</w:t>
       </w:r>
-      <w:bookmarkEnd w:id="483"/>
       <w:bookmarkEnd w:id="484"/>
       <w:bookmarkEnd w:id="485"/>
       <w:bookmarkEnd w:id="486"/>
+      <w:bookmarkEnd w:id="487"/>
     </w:p>
     <w:p>
       <w:pPr>
@@ -26016,7 +26014,7 @@
         </w:rPr>
         <w:t>官方文档：</w:t>
       </w:r>
-      <w:hyperlink r:id="rId36" w:history="1">
+      <w:hyperlink r:id="rId37" w:history="1">
         <w:r>
           <w:rPr>
             <w:rStyle w:val="a3"/>
@@ -26094,6 +26092,7 @@
       <w:pPr>
         <w:spacing w:line="220" w:lineRule="atLeast"/>
         <w:rPr>
+          <w:rFonts w:hint="eastAsia"/>
           <w:sz w:val="20"/>
         </w:rPr>
       </w:pPr>
@@ -26138,6 +26137,78 @@
           <w:sz w:val="20"/>
         </w:rPr>
         <w:t>框架工作的设置和属性</w:t>
+      </w:r>
+      <w:r>
+        <w:rPr>
+          <w:rFonts w:hint="eastAsia"/>
+          <w:sz w:val="20"/>
+        </w:rPr>
+        <w:t>，</w:t>
+      </w:r>
+      <w:r>
+        <w:rPr>
+          <w:sz w:val="20"/>
+        </w:rPr>
+        <w:t>可以使用</w:t>
+      </w:r>
+      <w:r>
+        <w:rPr>
+          <w:rFonts w:hint="eastAsia"/>
+          <w:sz w:val="20"/>
+        </w:rPr>
+        <w:t xml:space="preserve"> ${}</w:t>
+      </w:r>
+      <w:r>
+        <w:rPr>
+          <w:sz w:val="20"/>
+        </w:rPr>
+        <w:t xml:space="preserve"> </w:t>
+      </w:r>
+      <w:r>
+        <w:rPr>
+          <w:rFonts w:hint="eastAsia"/>
+          <w:sz w:val="20"/>
+        </w:rPr>
+        <w:t>来</w:t>
+      </w:r>
+      <w:r>
+        <w:rPr>
+          <w:sz w:val="20"/>
+        </w:rPr>
+        <w:t>直接引用</w:t>
+      </w:r>
+      <w:r>
+        <w:rPr>
+          <w:rFonts w:hint="eastAsia"/>
+          <w:sz w:val="20"/>
+        </w:rPr>
+        <w:t>properties</w:t>
+      </w:r>
+      <w:r>
+        <w:rPr>
+          <w:sz w:val="20"/>
+        </w:rPr>
+        <w:t>标签中</w:t>
+      </w:r>
+      <w:r>
+        <w:rPr>
+          <w:rFonts w:hint="eastAsia"/>
+          <w:sz w:val="20"/>
+        </w:rPr>
+        <w:t>指定</w:t>
+      </w:r>
+      <w:r>
+        <w:rPr>
+          <w:sz w:val="20"/>
+        </w:rPr>
+        <w:t>属性文件中的属性</w:t>
+      </w:r>
+      <w:r>
+        <w:rPr>
+          <w:rFonts w:hint="eastAsia"/>
+          <w:sz w:val="20"/>
+        </w:rPr>
+        <w:t>。</w:t>
       </w:r>
     </w:p>
     <w:p>
@@ -27004,6 +27075,7 @@
           <w:sz w:val="20"/>
           <w:szCs w:val="20"/>
         </w:rPr>
+        <w:lastRenderedPageBreak/>
         <w:t xml:space="preserve">INSERT INTO </w:t>
       </w:r>
       <w:r>
@@ -27109,21 +27181,20 @@
       <w:pPr>
         <w:pStyle w:val="2"/>
       </w:pPr>
-      <w:bookmarkStart w:id="487" w:name="_Toc496268276"/>
-      <w:bookmarkStart w:id="488" w:name="_Toc496268408"/>
-      <w:bookmarkStart w:id="489" w:name="_Toc496283268"/>
-      <w:bookmarkStart w:id="490" w:name="_Toc496285080"/>
-      <w:r>
-        <w:rPr>
-          <w:rFonts w:hint="eastAsia"/>
-        </w:rPr>
-        <w:lastRenderedPageBreak/>
+      <w:bookmarkStart w:id="488" w:name="_Toc496268276"/>
+      <w:bookmarkStart w:id="489" w:name="_Toc496268408"/>
+      <w:bookmarkStart w:id="490" w:name="_Toc496283268"/>
+      <w:bookmarkStart w:id="491" w:name="_Toc496285080"/>
+      <w:r>
+        <w:rPr>
+          <w:rFonts w:hint="eastAsia"/>
+        </w:rPr>
         <w:t>2. .properties</w:t>
       </w:r>
-      <w:bookmarkEnd w:id="487"/>
       <w:bookmarkEnd w:id="488"/>
       <w:bookmarkEnd w:id="489"/>
       <w:bookmarkEnd w:id="490"/>
+      <w:bookmarkEnd w:id="491"/>
     </w:p>
     <w:p>
       <w:pPr>
@@ -27132,7 +27203,7 @@
           <w:sz w:val="20"/>
         </w:rPr>
       </w:pPr>
-      <w:hyperlink r:id="rId37" w:history="1">
+      <w:hyperlink r:id="rId38" w:history="1">
         <w:r>
           <w:rPr>
             <w:rStyle w:val="a3"/>
@@ -27630,10 +27701,10 @@
       <w:pPr>
         <w:pStyle w:val="2"/>
       </w:pPr>
-      <w:bookmarkStart w:id="491" w:name="_Toc496268277"/>
-      <w:bookmarkStart w:id="492" w:name="_Toc496268409"/>
-      <w:bookmarkStart w:id="493" w:name="_Toc496283269"/>
-      <w:bookmarkStart w:id="494" w:name="_Toc496285081"/>
+      <w:bookmarkStart w:id="492" w:name="_Toc496268277"/>
+      <w:bookmarkStart w:id="493" w:name="_Toc496268409"/>
+      <w:bookmarkStart w:id="494" w:name="_Toc496283269"/>
+      <w:bookmarkStart w:id="495" w:name="_Toc496285081"/>
       <w:r>
         <w:rPr>
           <w:rFonts w:hint="eastAsia"/>
@@ -27682,10 +27753,10 @@
         </w:rPr>
         <w:t>区别</w:t>
       </w:r>
-      <w:bookmarkEnd w:id="491"/>
       <w:bookmarkEnd w:id="492"/>
       <w:bookmarkEnd w:id="493"/>
       <w:bookmarkEnd w:id="494"/>
+      <w:bookmarkEnd w:id="495"/>
     </w:p>
     <w:p>
       <w:pPr>
@@ -28101,10 +28172,10 @@
       <w:pPr>
         <w:pStyle w:val="2"/>
       </w:pPr>
-      <w:bookmarkStart w:id="495" w:name="_Toc496268278"/>
-      <w:bookmarkStart w:id="496" w:name="_Toc496268410"/>
-      <w:bookmarkStart w:id="497" w:name="_Toc496283270"/>
-      <w:bookmarkStart w:id="498" w:name="_Toc496285082"/>
+      <w:bookmarkStart w:id="496" w:name="_Toc496268278"/>
+      <w:bookmarkStart w:id="497" w:name="_Toc496268410"/>
+      <w:bookmarkStart w:id="498" w:name="_Toc496283270"/>
+      <w:bookmarkStart w:id="499" w:name="_Toc496285082"/>
       <w:r>
         <w:rPr>
           <w:rFonts w:hint="eastAsia"/>
@@ -28123,16 +28194,15 @@
         </w:rPr>
         <w:t>接口</w:t>
       </w:r>
-      <w:bookmarkEnd w:id="495"/>
       <w:bookmarkEnd w:id="496"/>
       <w:bookmarkEnd w:id="497"/>
       <w:bookmarkEnd w:id="498"/>
+      <w:bookmarkEnd w:id="499"/>
     </w:p>
     <w:p>
       <w:pPr>
         <w:spacing w:line="220" w:lineRule="atLeast"/>
         <w:rPr>
-          <w:rFonts w:hint="eastAsia"/>
           <w:color w:val="FFFFFF" w:themeColor="background1"/>
           <w:sz w:val="20"/>
           <w:highlight w:val="darkCyan"/>
@@ -28208,10 +28278,10 @@
       <w:pPr>
         <w:pStyle w:val="1"/>
       </w:pPr>
-      <w:bookmarkStart w:id="499" w:name="_Toc496268279"/>
-      <w:bookmarkStart w:id="500" w:name="_Toc496268411"/>
-      <w:bookmarkStart w:id="501" w:name="_Toc496283271"/>
-      <w:bookmarkStart w:id="502" w:name="_Toc496285083"/>
+      <w:bookmarkStart w:id="500" w:name="_Toc496268279"/>
+      <w:bookmarkStart w:id="501" w:name="_Toc496268411"/>
+      <w:bookmarkStart w:id="502" w:name="_Toc496283271"/>
+      <w:bookmarkStart w:id="503" w:name="_Toc496285083"/>
       <w:r>
         <w:rPr>
           <w:rFonts w:hint="eastAsia"/>
@@ -28224,10 +28294,10 @@
         </w:rPr>
         <w:t>16 2017-10-19</w:t>
       </w:r>
-      <w:bookmarkEnd w:id="499"/>
       <w:bookmarkEnd w:id="500"/>
       <w:bookmarkEnd w:id="501"/>
       <w:bookmarkEnd w:id="502"/>
+      <w:bookmarkEnd w:id="503"/>
     </w:p>
     <w:p>
       <w:pPr>
@@ -28247,7 +28317,7 @@
         </w:rPr>
         <w:t>数据库三大范式：</w:t>
       </w:r>
-      <w:hyperlink r:id="rId38" w:history="1">
+      <w:hyperlink r:id="rId39" w:history="1">
         <w:r>
           <w:rPr>
             <w:rStyle w:val="a3"/>
@@ -28336,7 +28406,7 @@
         </w:rPr>
         <w:t>（复合主键）</w:t>
       </w:r>
-      <w:hyperlink r:id="rId39" w:history="1">
+      <w:hyperlink r:id="rId40" w:history="1">
         <w:r>
           <w:rPr>
             <w:rStyle w:val="a3"/>
@@ -28386,10 +28456,10 @@
       <w:pPr>
         <w:pStyle w:val="2"/>
       </w:pPr>
-      <w:bookmarkStart w:id="503" w:name="_Toc496268280"/>
-      <w:bookmarkStart w:id="504" w:name="_Toc496268412"/>
-      <w:bookmarkStart w:id="505" w:name="_Toc496283272"/>
-      <w:bookmarkStart w:id="506" w:name="_Toc496285084"/>
+      <w:bookmarkStart w:id="504" w:name="_Toc496268280"/>
+      <w:bookmarkStart w:id="505" w:name="_Toc496268412"/>
+      <w:bookmarkStart w:id="506" w:name="_Toc496283272"/>
+      <w:bookmarkStart w:id="507" w:name="_Toc496285084"/>
       <w:r>
         <w:rPr>
           <w:rFonts w:hint="eastAsia"/>
@@ -28444,10 +28514,10 @@
         </w:rPr>
         <w:t>，多对多</w:t>
       </w:r>
-      <w:bookmarkEnd w:id="503"/>
       <w:bookmarkEnd w:id="504"/>
       <w:bookmarkEnd w:id="505"/>
       <w:bookmarkEnd w:id="506"/>
+      <w:bookmarkEnd w:id="507"/>
     </w:p>
     <w:p>
       <w:pPr>
@@ -28457,7 +28527,7 @@
           <w:bCs/>
         </w:rPr>
       </w:pPr>
-      <w:hyperlink r:id="rId40" w:history="1">
+      <w:hyperlink r:id="rId41" w:history="1">
         <w:r>
           <w:rPr>
             <w:rStyle w:val="a3"/>
@@ -28669,10 +28739,10 @@
       <w:pPr>
         <w:pStyle w:val="2"/>
       </w:pPr>
-      <w:bookmarkStart w:id="507" w:name="_Toc496268281"/>
-      <w:bookmarkStart w:id="508" w:name="_Toc496268413"/>
-      <w:bookmarkStart w:id="509" w:name="_Toc496283273"/>
-      <w:bookmarkStart w:id="510" w:name="_Toc496285085"/>
+      <w:bookmarkStart w:id="508" w:name="_Toc496268281"/>
+      <w:bookmarkStart w:id="509" w:name="_Toc496268413"/>
+      <w:bookmarkStart w:id="510" w:name="_Toc496283273"/>
+      <w:bookmarkStart w:id="511" w:name="_Toc496285085"/>
       <w:r>
         <w:rPr>
           <w:rFonts w:hint="eastAsia"/>
@@ -28697,10 +28767,10 @@
         </w:rPr>
         <w:t>两种方式完成一对一和一对多查询</w:t>
       </w:r>
-      <w:bookmarkEnd w:id="507"/>
       <w:bookmarkEnd w:id="508"/>
       <w:bookmarkEnd w:id="509"/>
       <w:bookmarkEnd w:id="510"/>
+      <w:bookmarkEnd w:id="511"/>
     </w:p>
     <w:p>
       <w:pPr>
@@ -28723,7 +28793,7 @@
         </w:rPr>
         <w:t>官网文档：</w:t>
       </w:r>
-      <w:hyperlink r:id="rId41" w:history="1">
+      <w:hyperlink r:id="rId42" w:history="1">
         <w:r>
           <w:rPr>
             <w:rStyle w:val="a3"/>
@@ -28785,7 +28855,7 @@
                     </pic:cNvPicPr>
                   </pic:nvPicPr>
                   <pic:blipFill>
-                    <a:blip r:embed="rId42" cstate="print"/>
+                    <a:blip r:embed="rId43" cstate="print"/>
                     <a:srcRect/>
                     <a:stretch>
                       <a:fillRect/>
@@ -29475,7 +29545,7 @@
                     </pic:cNvPicPr>
                   </pic:nvPicPr>
                   <pic:blipFill>
-                    <a:blip r:embed="rId43" cstate="print"/>
+                    <a:blip r:embed="rId44" cstate="print"/>
                     <a:srcRect/>
                     <a:stretch>
                       <a:fillRect/>
@@ -29596,7 +29666,7 @@
                     </pic:cNvPicPr>
                   </pic:nvPicPr>
                   <pic:blipFill>
-                    <a:blip r:embed="rId44" cstate="print"/>
+                    <a:blip r:embed="rId45" cstate="print"/>
                     <a:srcRect/>
                     <a:stretch>
                       <a:fillRect/>
@@ -29675,7 +29745,7 @@
                     </pic:cNvPicPr>
                   </pic:nvPicPr>
                   <pic:blipFill>
-                    <a:blip r:embed="rId45" cstate="print"/>
+                    <a:blip r:embed="rId46" cstate="print"/>
                     <a:srcRect/>
                     <a:stretch>
                       <a:fillRect/>
@@ -30149,7 +30219,7 @@
                     </pic:cNvPicPr>
                   </pic:nvPicPr>
                   <pic:blipFill>
-                    <a:blip r:embed="rId46" cstate="print"/>
+                    <a:blip r:embed="rId47" cstate="print"/>
                     <a:srcRect/>
                     <a:stretch>
                       <a:fillRect/>
@@ -30201,7 +30271,6 @@
         <w:spacing w:line="220" w:lineRule="atLeast"/>
         <w:ind w:left="420" w:firstLineChars="0" w:firstLine="0"/>
         <w:rPr>
-          <w:rFonts w:hint="eastAsia"/>
           <w:sz w:val="20"/>
         </w:rPr>
       </w:pPr>
@@ -30228,7 +30297,7 @@
                     </pic:cNvPicPr>
                   </pic:nvPicPr>
                   <pic:blipFill>
-                    <a:blip r:embed="rId47" cstate="print"/>
+                    <a:blip r:embed="rId48" cstate="print"/>
                     <a:srcRect/>
                     <a:stretch>
                       <a:fillRect/>
@@ -30261,10 +30330,10 @@
       <w:pPr>
         <w:pStyle w:val="1"/>
       </w:pPr>
-      <w:bookmarkStart w:id="511" w:name="_Toc496268282"/>
-      <w:bookmarkStart w:id="512" w:name="_Toc496268414"/>
-      <w:bookmarkStart w:id="513" w:name="_Toc496283274"/>
-      <w:bookmarkStart w:id="514" w:name="_Toc496285086"/>
+      <w:bookmarkStart w:id="512" w:name="_Toc496268282"/>
+      <w:bookmarkStart w:id="513" w:name="_Toc496268414"/>
+      <w:bookmarkStart w:id="514" w:name="_Toc496283274"/>
+      <w:bookmarkStart w:id="515" w:name="_Toc496285086"/>
       <w:r>
         <w:rPr>
           <w:rFonts w:hint="eastAsia"/>
@@ -30277,19 +30346,19 @@
         </w:rPr>
         <w:t>16 2017-10-20</w:t>
       </w:r>
-      <w:bookmarkEnd w:id="511"/>
       <w:bookmarkEnd w:id="512"/>
       <w:bookmarkEnd w:id="513"/>
       <w:bookmarkEnd w:id="514"/>
+      <w:bookmarkEnd w:id="515"/>
     </w:p>
     <w:p>
       <w:pPr>
         <w:pStyle w:val="2"/>
       </w:pPr>
-      <w:bookmarkStart w:id="515" w:name="_Toc496268283"/>
-      <w:bookmarkStart w:id="516" w:name="_Toc496268415"/>
-      <w:bookmarkStart w:id="517" w:name="_Toc496283275"/>
-      <w:bookmarkStart w:id="518" w:name="_Toc496285087"/>
+      <w:bookmarkStart w:id="516" w:name="_Toc496268283"/>
+      <w:bookmarkStart w:id="517" w:name="_Toc496268415"/>
+      <w:bookmarkStart w:id="518" w:name="_Toc496283275"/>
+      <w:bookmarkStart w:id="519" w:name="_Toc496285087"/>
       <w:r>
         <w:rPr>
           <w:rFonts w:hint="eastAsia"/>
@@ -30332,10 +30401,10 @@
         </w:rPr>
         <w:t>）</w:t>
       </w:r>
-      <w:bookmarkEnd w:id="515"/>
       <w:bookmarkEnd w:id="516"/>
       <w:bookmarkEnd w:id="517"/>
       <w:bookmarkEnd w:id="518"/>
+      <w:bookmarkEnd w:id="519"/>
     </w:p>
     <w:p>
       <w:pPr>
@@ -30429,7 +30498,7 @@
                     </pic:cNvPicPr>
                   </pic:nvPicPr>
                   <pic:blipFill>
-                    <a:blip r:embed="rId48" cstate="print"/>
+                    <a:blip r:embed="rId49" cstate="print"/>
                     <a:srcRect/>
                     <a:stretch>
                       <a:fillRect/>
@@ -31157,7 +31226,7 @@
                     </pic:cNvPicPr>
                   </pic:nvPicPr>
                   <pic:blipFill>
-                    <a:blip r:embed="rId49" cstate="print"/>
+                    <a:blip r:embed="rId50" cstate="print"/>
                     <a:srcRect/>
                     <a:stretch>
                       <a:fillRect/>
@@ -31219,7 +31288,7 @@
                     </pic:cNvPicPr>
                   </pic:nvPicPr>
                   <pic:blipFill>
-                    <a:blip r:embed="rId50" cstate="print"/>
+                    <a:blip r:embed="rId51" cstate="print"/>
                     <a:srcRect/>
                     <a:stretch>
                       <a:fillRect/>
@@ -31404,7 +31473,7 @@
                     </pic:cNvPicPr>
                   </pic:nvPicPr>
                   <pic:blipFill>
-                    <a:blip r:embed="rId51" cstate="print"/>
+                    <a:blip r:embed="rId52" cstate="print"/>
                     <a:srcRect/>
                     <a:stretch>
                       <a:fillRect/>
@@ -31773,7 +31842,7 @@
                     </pic:cNvPicPr>
                   </pic:nvPicPr>
                   <pic:blipFill>
-                    <a:blip r:embed="rId52" cstate="print"/>
+                    <a:blip r:embed="rId53" cstate="print"/>
                     <a:srcRect/>
                     <a:stretch>
                       <a:fillRect/>
@@ -31966,7 +32035,7 @@
                     </pic:cNvPicPr>
                   </pic:nvPicPr>
                   <pic:blipFill>
-                    <a:blip r:embed="rId53" cstate="print"/>
+                    <a:blip r:embed="rId54" cstate="print"/>
                     <a:srcRect/>
                     <a:stretch>
                       <a:fillRect/>
@@ -32028,7 +32097,7 @@
                     </pic:cNvPicPr>
                   </pic:nvPicPr>
                   <pic:blipFill>
-                    <a:blip r:embed="rId54" cstate="print"/>
+                    <a:blip r:embed="rId55" cstate="print"/>
                     <a:srcRect/>
                     <a:stretch>
                       <a:fillRect/>
@@ -32535,7 +32604,7 @@
                     </pic:cNvPicPr>
                   </pic:nvPicPr>
                   <pic:blipFill>
-                    <a:blip r:embed="rId55" cstate="print"/>
+                    <a:blip r:embed="rId56" cstate="print"/>
                     <a:srcRect/>
                     <a:stretch>
                       <a:fillRect/>
@@ -32599,7 +32668,7 @@
                     </pic:cNvPicPr>
                   </pic:nvPicPr>
                   <pic:blipFill>
-                    <a:blip r:embed="rId56" cstate="print"/>
+                    <a:blip r:embed="rId57" cstate="print"/>
                     <a:srcRect/>
                     <a:stretch>
                       <a:fillRect/>
@@ -32642,8 +32711,8 @@
       <w:pPr>
         <w:pStyle w:val="2"/>
       </w:pPr>
-      <w:bookmarkStart w:id="519" w:name="_Toc496283276"/>
-      <w:bookmarkStart w:id="520" w:name="_Toc496285088"/>
+      <w:bookmarkStart w:id="520" w:name="_Toc496283276"/>
+      <w:bookmarkStart w:id="521" w:name="_Toc496285088"/>
       <w:r>
         <w:rPr>
           <w:rFonts w:hint="eastAsia"/>
@@ -32668,11 +32737,11 @@
         </w:rPr>
         <w:t>-cache</w:t>
       </w:r>
-      <w:bookmarkEnd w:id="519"/>
       <w:bookmarkEnd w:id="520"/>
-    </w:p>
-    <w:p>
-      <w:hyperlink r:id="rId57" w:history="1">
+      <w:bookmarkEnd w:id="521"/>
+    </w:p>
+    <w:p>
+      <w:hyperlink r:id="rId58" w:history="1">
         <w:r>
           <w:rPr>
             <w:rStyle w:val="a3"/>
@@ -32810,7 +32879,7 @@
         </w:rPr>
         <w:t>深入理解实现：</w:t>
       </w:r>
-      <w:hyperlink r:id="rId58" w:history="1">
+      <w:hyperlink r:id="rId59" w:history="1">
         <w:r>
           <w:rPr>
             <w:rStyle w:val="a3"/>
@@ -32909,7 +32978,7 @@
         </w:rPr>
         <w:t>深入理解实现：</w:t>
       </w:r>
-      <w:hyperlink r:id="rId59" w:history="1">
+      <w:hyperlink r:id="rId60" w:history="1">
         <w:r>
           <w:rPr>
             <w:rStyle w:val="a3"/>
@@ -32933,7 +33002,7 @@
         </w:numPr>
         <w:ind w:firstLineChars="0"/>
       </w:pPr>
-      <w:hyperlink r:id="rId60" w:anchor="cache" w:history="1">
+      <w:hyperlink r:id="rId61" w:anchor="cache" w:history="1">
         <w:r>
           <w:rPr>
             <w:rStyle w:val="a3"/>
@@ -32950,11 +33019,212 @@
     </w:p>
     <w:p>
       <w:pPr>
+        <w:pStyle w:val="1"/>
+      </w:pPr>
+      <w:r>
+        <w:rPr>
+          <w:rFonts w:hint="eastAsia"/>
+        </w:rPr>
+        <w:lastRenderedPageBreak/>
+        <w:t>day</w:t>
+      </w:r>
+      <w:r>
+        <w:rPr>
+          <w:rFonts w:hint="eastAsia"/>
+        </w:rPr>
+        <w:t>16 2017-10-21</w:t>
+      </w:r>
+    </w:p>
+    <w:p>
+      <w:pPr>
+        <w:pStyle w:val="2"/>
+      </w:pPr>
+      <w:r>
+        <w:rPr>
+          <w:rFonts w:hint="eastAsia"/>
+        </w:rPr>
+        <w:t xml:space="preserve">1 </w:t>
+      </w:r>
+      <w:r>
+        <w:t>mybatis</w:t>
+      </w:r>
+      <w:r>
+        <w:t>的</w:t>
+      </w:r>
+      <w:r>
+        <w:t>resultMap</w:t>
+      </w:r>
+      <w:r>
+        <w:rPr>
+          <w:rFonts w:hint="eastAsia"/>
+        </w:rPr>
+        <w:t>两张</w:t>
+      </w:r>
+      <w:r>
+        <w:t>表字段名相同时的特殊处理</w:t>
+      </w:r>
+    </w:p>
+    <w:p>
+      <w:r>
+        <w:rPr>
+          <w:rFonts w:hint="eastAsia"/>
+        </w:rPr>
+        <w:t>进行</w:t>
+      </w:r>
+      <w:r>
+        <w:t>一次查询</w:t>
+      </w:r>
+      <w:r>
+        <w:rPr>
+          <w:rFonts w:hint="eastAsia"/>
+        </w:rPr>
+        <w:t>时</w:t>
+      </w:r>
+      <w:r>
+        <w:t>，如果查询结果依赖的多张表拥有相同的字段名，此时需要进行特殊处理</w:t>
+      </w:r>
+      <w:r>
+        <w:rPr>
+          <w:rFonts w:hint="eastAsia"/>
+        </w:rPr>
+        <w:t>，</w:t>
+      </w:r>
+      <w:r>
+        <w:t>否则</w:t>
+      </w:r>
+      <w:r>
+        <w:t>mybatis</w:t>
+      </w:r>
+      <w:r>
+        <w:t>无法正常映射</w:t>
+      </w:r>
+      <w:r>
+        <w:rPr>
+          <w:rFonts w:hint="eastAsia"/>
+        </w:rPr>
+        <w:t>：</w:t>
+      </w:r>
+    </w:p>
+    <w:p>
+      <w:pPr>
         <w:pStyle w:val="a9"/>
-        <w:ind w:left="420" w:firstLineChars="0" w:firstLine="0"/>
-      </w:pPr>
-      <w:bookmarkStart w:id="521" w:name="_GoBack"/>
-      <w:bookmarkEnd w:id="521"/>
+        <w:numPr>
+          <w:ilvl w:val="0"/>
+          <w:numId w:val="48"/>
+        </w:numPr>
+        <w:ind w:firstLineChars="0"/>
+      </w:pPr>
+      <w:r>
+        <w:rPr>
+          <w:rFonts w:hint="eastAsia"/>
+        </w:rPr>
+        <w:t>在</w:t>
+      </w:r>
+      <w:r>
+        <w:t>SQL</w:t>
+      </w:r>
+      <w:r>
+        <w:t>语句中对重复的字段取别名（</w:t>
+      </w:r>
+      <w:r>
+        <w:rPr>
+          <w:rFonts w:hint="eastAsia"/>
+        </w:rPr>
+        <w:t>AS</w:t>
+      </w:r>
+      <w:r>
+        <w:t>）</w:t>
+      </w:r>
+      <w:r>
+        <w:rPr>
+          <w:rFonts w:hint="eastAsia"/>
+        </w:rPr>
+        <w:t>，</w:t>
+      </w:r>
+      <w:r>
+        <w:t>使之不重复。</w:t>
+      </w:r>
+    </w:p>
+    <w:p>
+      <w:pPr>
+        <w:pStyle w:val="a9"/>
+        <w:numPr>
+          <w:ilvl w:val="0"/>
+          <w:numId w:val="48"/>
+        </w:numPr>
+        <w:ind w:firstLineChars="0"/>
+        <w:rPr>
+          <w:rFonts w:hint="eastAsia"/>
+        </w:rPr>
+      </w:pPr>
+      <w:r>
+        <w:rPr>
+          <w:rFonts w:hint="eastAsia"/>
+        </w:rPr>
+        <w:t>resultMap</w:t>
+      </w:r>
+      <w:r>
+        <w:t>中</w:t>
+      </w:r>
+      <w:r>
+        <w:t>column</w:t>
+      </w:r>
+      <w:r>
+        <w:t>使用</w:t>
+      </w:r>
+      <w:r>
+        <w:t>SQL</w:t>
+      </w:r>
+      <w:r>
+        <w:t>语句中取的别名</w:t>
+      </w:r>
+    </w:p>
+    <w:p>
+      <w:pPr>
+        <w:rPr>
+          <w:rFonts w:hint="eastAsia"/>
+        </w:rPr>
+      </w:pPr>
+      <w:r>
+        <w:rPr>
+          <w:noProof/>
+        </w:rPr>
+        <w:drawing>
+          <wp:inline distT="0" distB="0" distL="0" distR="0" wp14:anchorId="0C8693B3" wp14:editId="588C2E66">
+            <wp:extent cx="5274310" cy="4064000"/>
+            <wp:effectExtent l="0" t="0" r="0" b="0"/>
+            <wp:docPr id="6" name="图片 6"/>
+            <wp:cNvGraphicFramePr>
+              <a:graphicFrameLocks xmlns:a="http://schemas.openxmlformats.org/drawingml/2006/main" noChangeAspect="1"/>
+            </wp:cNvGraphicFramePr>
+            <a:graphic xmlns:a="http://schemas.openxmlformats.org/drawingml/2006/main">
+              <a:graphicData uri="http://schemas.openxmlformats.org/drawingml/2006/picture">
+                <pic:pic xmlns:pic="http://schemas.openxmlformats.org/drawingml/2006/picture">
+                  <pic:nvPicPr>
+                    <pic:cNvPr id="1" name=""/>
+                    <pic:cNvPicPr/>
+                  </pic:nvPicPr>
+                  <pic:blipFill>
+                    <a:blip r:embed="rId62"/>
+                    <a:stretch>
+                      <a:fillRect/>
+                    </a:stretch>
+                  </pic:blipFill>
+                  <pic:spPr>
+                    <a:xfrm>
+                      <a:off x="0" y="0"/>
+                      <a:ext cx="5274310" cy="4064000"/>
+                    </a:xfrm>
+                    <a:prstGeom prst="rect">
+                      <a:avLst/>
+                    </a:prstGeom>
+                  </pic:spPr>
+                </pic:pic>
+              </a:graphicData>
+            </a:graphic>
+          </wp:inline>
+        </w:drawing>
+      </w:r>
     </w:p>
     <w:sectPr>
       <w:pgSz w:w="11906" w:h="16838"/>
@@ -33523,7 +33793,7 @@
   <w:abstractNum w:abstractNumId="6" w15:restartNumberingAfterBreak="0">
     <w:nsid w:val="0D430878"/>
     <w:multiLevelType w:val="hybridMultilevel"/>
-    <w:tmpl w:val="997A71F4"/>
+    <w:tmpl w:val="FDCC3870"/>
     <w:lvl w:ilvl="0" w:tplc="0409000F">
       <w:start w:val="1"/>
       <w:numFmt w:val="decimal"/>
@@ -33782,6 +34052,95 @@
     </w:lvl>
   </w:abstractNum>
   <w:abstractNum w:abstractNumId="9" w15:restartNumberingAfterBreak="0">
+    <w:nsid w:val="16296332"/>
+    <w:multiLevelType w:val="hybridMultilevel"/>
+    <w:tmpl w:val="19869A2C"/>
+    <w:lvl w:ilvl="0" w:tplc="C2D4BE90">
+      <w:start w:val="1"/>
+      <w:numFmt w:val="decimal"/>
+      <w:lvlText w:val="%1."/>
+      <w:lvlJc w:val="left"/>
+      <w:pPr>
+        <w:ind w:left="360" w:hanging="360"/>
+      </w:pPr>
+      <w:rPr>
+        <w:rFonts w:hint="default"/>
+      </w:rPr>
+    </w:lvl>
+    <w:lvl w:ilvl="1" w:tplc="04090019" w:tentative="1">
+      <w:start w:val="1"/>
+      <w:numFmt w:val="lowerLetter"/>
+      <w:lvlText w:val="%2)"/>
+      <w:lvlJc w:val="left"/>
+      <w:pPr>
+        <w:ind w:left="840" w:hanging="420"/>
+      </w:pPr>
+    </w:lvl>
+    <w:lvl w:ilvl="2" w:tplc="0409001B" w:tentative="1">
+      <w:start w:val="1"/>
+      <w:numFmt w:val="lowerRoman"/>
+      <w:lvlText w:val="%3."/>
+      <w:lvlJc w:val="right"/>
+      <w:pPr>
+        <w:ind w:left="1260" w:hanging="420"/>
+      </w:pPr>
+    </w:lvl>
+    <w:lvl w:ilvl="3" w:tplc="0409000F" w:tentative="1">
+      <w:start w:val="1"/>
+      <w:numFmt w:val="decimal"/>
+      <w:lvlText w:val="%4."/>
+      <w:lvlJc w:val="left"/>
+      <w:pPr>
+        <w:ind w:left="1680" w:hanging="420"/>
+      </w:pPr>
+    </w:lvl>
+    <w:lvl w:ilvl="4" w:tplc="04090019" w:tentative="1">
+      <w:start w:val="1"/>
+      <w:numFmt w:val="lowerLetter"/>
+      <w:lvlText w:val="%5)"/>
+      <w:lvlJc w:val="left"/>
+      <w:pPr>
+        <w:ind w:left="2100" w:hanging="420"/>
+      </w:pPr>
+    </w:lvl>
+    <w:lvl w:ilvl="5" w:tplc="0409001B" w:tentative="1">
+      <w:start w:val="1"/>
+      <w:numFmt w:val="lowerRoman"/>
+      <w:lvlText w:val="%6."/>
+      <w:lvlJc w:val="right"/>
+      <w:pPr>
+        <w:ind w:left="2520" w:hanging="420"/>
+      </w:pPr>
+    </w:lvl>
+    <w:lvl w:ilvl="6" w:tplc="0409000F" w:tentative="1">
+      <w:start w:val="1"/>
+      <w:numFmt w:val="decimal"/>
+      <w:lvlText w:val="%7."/>
+      <w:lvlJc w:val="left"/>
+      <w:pPr>
+        <w:ind w:left="2940" w:hanging="420"/>
+      </w:pPr>
+    </w:lvl>
+    <w:lvl w:ilvl="7" w:tplc="04090019" w:tentative="1">
+      <w:start w:val="1"/>
+      <w:numFmt w:val="lowerLetter"/>
+      <w:lvlText w:val="%8)"/>
+      <w:lvlJc w:val="left"/>
+      <w:pPr>
+        <w:ind w:left="3360" w:hanging="420"/>
+      </w:pPr>
+    </w:lvl>
+    <w:lvl w:ilvl="8" w:tplc="0409001B" w:tentative="1">
+      <w:start w:val="1"/>
+      <w:numFmt w:val="lowerRoman"/>
+      <w:lvlText w:val="%9."/>
+      <w:lvlJc w:val="right"/>
+      <w:pPr>
+        <w:ind w:left="3780" w:hanging="420"/>
+      </w:pPr>
+    </w:lvl>
+  </w:abstractNum>
+  <w:abstractNum w:abstractNumId="10" w15:restartNumberingAfterBreak="0">
     <w:nsid w:val="1F6C2C52"/>
     <w:multiLevelType w:val="hybridMultilevel"/>
     <w:tmpl w:val="762033C0"/>
@@ -33894,7 +34253,7 @@
       </w:rPr>
     </w:lvl>
   </w:abstractNum>
-  <w:abstractNum w:abstractNumId="10" w15:restartNumberingAfterBreak="0">
+  <w:abstractNum w:abstractNumId="11" w15:restartNumberingAfterBreak="0">
     <w:nsid w:val="241A2B2E"/>
     <w:multiLevelType w:val="hybridMultilevel"/>
     <w:tmpl w:val="91001D08"/>
@@ -33980,7 +34339,7 @@
       </w:pPr>
     </w:lvl>
   </w:abstractNum>
-  <w:abstractNum w:abstractNumId="11" w15:restartNumberingAfterBreak="0">
+  <w:abstractNum w:abstractNumId="12" w15:restartNumberingAfterBreak="0">
     <w:nsid w:val="28A151EE"/>
     <w:multiLevelType w:val="hybridMultilevel"/>
     <w:tmpl w:val="40102F48"/>
@@ -34066,7 +34425,7 @@
       </w:pPr>
     </w:lvl>
   </w:abstractNum>
-  <w:abstractNum w:abstractNumId="12" w15:restartNumberingAfterBreak="0">
+  <w:abstractNum w:abstractNumId="13" w15:restartNumberingAfterBreak="0">
     <w:nsid w:val="28DA6509"/>
     <w:multiLevelType w:val="hybridMultilevel"/>
     <w:tmpl w:val="8892F334"/>
@@ -34179,7 +34538,7 @@
       </w:rPr>
     </w:lvl>
   </w:abstractNum>
-  <w:abstractNum w:abstractNumId="13" w15:restartNumberingAfterBreak="0">
+  <w:abstractNum w:abstractNumId="14" w15:restartNumberingAfterBreak="0">
     <w:nsid w:val="2AA2465B"/>
     <w:multiLevelType w:val="hybridMultilevel"/>
     <w:tmpl w:val="8FFC3F78"/>
@@ -34268,7 +34627,7 @@
       </w:pPr>
     </w:lvl>
   </w:abstractNum>
-  <w:abstractNum w:abstractNumId="14" w15:restartNumberingAfterBreak="0">
+  <w:abstractNum w:abstractNumId="15" w15:restartNumberingAfterBreak="0">
     <w:nsid w:val="2F3960B1"/>
     <w:multiLevelType w:val="hybridMultilevel"/>
     <w:tmpl w:val="88EE8194"/>
@@ -34354,7 +34713,7 @@
       </w:pPr>
     </w:lvl>
   </w:abstractNum>
-  <w:abstractNum w:abstractNumId="15" w15:restartNumberingAfterBreak="0">
+  <w:abstractNum w:abstractNumId="16" w15:restartNumberingAfterBreak="0">
     <w:nsid w:val="30D23042"/>
     <w:multiLevelType w:val="hybridMultilevel"/>
     <w:tmpl w:val="6534EFCC"/>
@@ -34440,7 +34799,7 @@
       </w:pPr>
     </w:lvl>
   </w:abstractNum>
-  <w:abstractNum w:abstractNumId="16" w15:restartNumberingAfterBreak="0">
+  <w:abstractNum w:abstractNumId="17" w15:restartNumberingAfterBreak="0">
     <w:nsid w:val="31857F99"/>
     <w:multiLevelType w:val="hybridMultilevel"/>
     <w:tmpl w:val="400A3E50"/>
@@ -34526,7 +34885,7 @@
       </w:pPr>
     </w:lvl>
   </w:abstractNum>
-  <w:abstractNum w:abstractNumId="17" w15:restartNumberingAfterBreak="0">
+  <w:abstractNum w:abstractNumId="18" w15:restartNumberingAfterBreak="0">
     <w:nsid w:val="32BC03CC"/>
     <w:multiLevelType w:val="hybridMultilevel"/>
     <w:tmpl w:val="B5C0F3B2"/>
@@ -34639,7 +34998,7 @@
       </w:rPr>
     </w:lvl>
   </w:abstractNum>
-  <w:abstractNum w:abstractNumId="18" w15:restartNumberingAfterBreak="0">
+  <w:abstractNum w:abstractNumId="19" w15:restartNumberingAfterBreak="0">
     <w:nsid w:val="38997A0D"/>
     <w:multiLevelType w:val="hybridMultilevel"/>
     <w:tmpl w:val="1D3C0610"/>
@@ -34725,7 +35084,7 @@
       </w:pPr>
     </w:lvl>
   </w:abstractNum>
-  <w:abstractNum w:abstractNumId="19" w15:restartNumberingAfterBreak="0">
+  <w:abstractNum w:abstractNumId="20" w15:restartNumberingAfterBreak="0">
     <w:nsid w:val="47135B29"/>
     <w:multiLevelType w:val="hybridMultilevel"/>
     <w:tmpl w:val="B92C3FF2"/>
@@ -34814,7 +35173,7 @@
       </w:pPr>
     </w:lvl>
   </w:abstractNum>
-  <w:abstractNum w:abstractNumId="20" w15:restartNumberingAfterBreak="0">
+  <w:abstractNum w:abstractNumId="21" w15:restartNumberingAfterBreak="0">
     <w:nsid w:val="47850051"/>
     <w:multiLevelType w:val="hybridMultilevel"/>
     <w:tmpl w:val="9DF6651E"/>
@@ -34900,7 +35259,7 @@
       </w:pPr>
     </w:lvl>
   </w:abstractNum>
-  <w:abstractNum w:abstractNumId="21" w15:restartNumberingAfterBreak="0">
+  <w:abstractNum w:abstractNumId="22" w15:restartNumberingAfterBreak="0">
     <w:nsid w:val="47927179"/>
     <w:multiLevelType w:val="hybridMultilevel"/>
     <w:tmpl w:val="19402EB6"/>
@@ -34986,7 +35345,7 @@
       </w:pPr>
     </w:lvl>
   </w:abstractNum>
-  <w:abstractNum w:abstractNumId="22" w15:restartNumberingAfterBreak="0">
+  <w:abstractNum w:abstractNumId="23" w15:restartNumberingAfterBreak="0">
     <w:nsid w:val="47F07D0B"/>
     <w:multiLevelType w:val="hybridMultilevel"/>
     <w:tmpl w:val="C8BE9ED8"/>
@@ -35072,7 +35431,7 @@
       </w:pPr>
     </w:lvl>
   </w:abstractNum>
-  <w:abstractNum w:abstractNumId="23" w15:restartNumberingAfterBreak="0">
+  <w:abstractNum w:abstractNumId="24" w15:restartNumberingAfterBreak="0">
     <w:nsid w:val="48541572"/>
     <w:multiLevelType w:val="hybridMultilevel"/>
     <w:tmpl w:val="EAB01BB6"/>
@@ -35185,7 +35544,7 @@
       </w:rPr>
     </w:lvl>
   </w:abstractNum>
-  <w:abstractNum w:abstractNumId="24" w15:restartNumberingAfterBreak="0">
+  <w:abstractNum w:abstractNumId="25" w15:restartNumberingAfterBreak="0">
     <w:nsid w:val="4C774120"/>
     <w:multiLevelType w:val="hybridMultilevel"/>
     <w:tmpl w:val="BD342772"/>
@@ -35271,7 +35630,7 @@
       </w:pPr>
     </w:lvl>
   </w:abstractNum>
-  <w:abstractNum w:abstractNumId="25" w15:restartNumberingAfterBreak="0">
+  <w:abstractNum w:abstractNumId="26" w15:restartNumberingAfterBreak="0">
     <w:nsid w:val="4E6413F4"/>
     <w:multiLevelType w:val="hybridMultilevel"/>
     <w:tmpl w:val="4A92383E"/>
@@ -35360,7 +35719,7 @@
       </w:pPr>
     </w:lvl>
   </w:abstractNum>
-  <w:abstractNum w:abstractNumId="26" w15:restartNumberingAfterBreak="0">
+  <w:abstractNum w:abstractNumId="27" w15:restartNumberingAfterBreak="0">
     <w:nsid w:val="4FFD6E12"/>
     <w:multiLevelType w:val="hybridMultilevel"/>
     <w:tmpl w:val="C8FC104C"/>
@@ -35446,7 +35805,93 @@
       </w:pPr>
     </w:lvl>
   </w:abstractNum>
-  <w:abstractNum w:abstractNumId="27" w15:restartNumberingAfterBreak="0">
+  <w:abstractNum w:abstractNumId="28" w15:restartNumberingAfterBreak="0">
+    <w:nsid w:val="51E213DA"/>
+    <w:multiLevelType w:val="hybridMultilevel"/>
+    <w:tmpl w:val="9C8E8FE8"/>
+    <w:lvl w:ilvl="0" w:tplc="0409000F">
+      <w:start w:val="1"/>
+      <w:numFmt w:val="decimal"/>
+      <w:lvlText w:val="%1."/>
+      <w:lvlJc w:val="left"/>
+      <w:pPr>
+        <w:ind w:left="420" w:hanging="420"/>
+      </w:pPr>
+    </w:lvl>
+    <w:lvl w:ilvl="1" w:tplc="04090019" w:tentative="1">
+      <w:start w:val="1"/>
+      <w:numFmt w:val="lowerLetter"/>
+      <w:lvlText w:val="%2)"/>
+      <w:lvlJc w:val="left"/>
+      <w:pPr>
+        <w:ind w:left="840" w:hanging="420"/>
+      </w:pPr>
+    </w:lvl>
+    <w:lvl w:ilvl="2" w:tplc="0409001B" w:tentative="1">
+      <w:start w:val="1"/>
+      <w:numFmt w:val="lowerRoman"/>
+      <w:lvlText w:val="%3."/>
+      <w:lvlJc w:val="right"/>
+      <w:pPr>
+        <w:ind w:left="1260" w:hanging="420"/>
+      </w:pPr>
+    </w:lvl>
+    <w:lvl w:ilvl="3" w:tplc="0409000F" w:tentative="1">
+      <w:start w:val="1"/>
+      <w:numFmt w:val="decimal"/>
+      <w:lvlText w:val="%4."/>
+      <w:lvlJc w:val="left"/>
+      <w:pPr>
+        <w:ind w:left="1680" w:hanging="420"/>
+      </w:pPr>
+    </w:lvl>
+    <w:lvl w:ilvl="4" w:tplc="04090019" w:tentative="1">
+      <w:start w:val="1"/>
+      <w:numFmt w:val="lowerLetter"/>
+      <w:lvlText w:val="%5)"/>
+      <w:lvlJc w:val="left"/>
+      <w:pPr>
+        <w:ind w:left="2100" w:hanging="420"/>
+      </w:pPr>
+    </w:lvl>
+    <w:lvl w:ilvl="5" w:tplc="0409001B" w:tentative="1">
+      <w:start w:val="1"/>
+      <w:numFmt w:val="lowerRoman"/>
+      <w:lvlText w:val="%6."/>
+      <w:lvlJc w:val="right"/>
+      <w:pPr>
+        <w:ind w:left="2520" w:hanging="420"/>
+      </w:pPr>
+    </w:lvl>
+    <w:lvl w:ilvl="6" w:tplc="0409000F" w:tentative="1">
+      <w:start w:val="1"/>
+      <w:numFmt w:val="decimal"/>
+      <w:lvlText w:val="%7."/>
+      <w:lvlJc w:val="left"/>
+      <w:pPr>
+        <w:ind w:left="2940" w:hanging="420"/>
+      </w:pPr>
+    </w:lvl>
+    <w:lvl w:ilvl="7" w:tplc="04090019" w:tentative="1">
+      <w:start w:val="1"/>
+      <w:numFmt w:val="lowerLetter"/>
+      <w:lvlText w:val="%8)"/>
+      <w:lvlJc w:val="left"/>
+      <w:pPr>
+        <w:ind w:left="3360" w:hanging="420"/>
+      </w:pPr>
+    </w:lvl>
+    <w:lvl w:ilvl="8" w:tplc="0409001B" w:tentative="1">
+      <w:start w:val="1"/>
+      <w:numFmt w:val="lowerRoman"/>
+      <w:lvlText w:val="%9."/>
+      <w:lvlJc w:val="right"/>
+      <w:pPr>
+        <w:ind w:left="3780" w:hanging="420"/>
+      </w:pPr>
+    </w:lvl>
+  </w:abstractNum>
+  <w:abstractNum w:abstractNumId="29" w15:restartNumberingAfterBreak="0">
     <w:nsid w:val="547B46B1"/>
     <w:multiLevelType w:val="hybridMultilevel"/>
     <w:tmpl w:val="291A48A4"/>
@@ -35532,7 +35977,7 @@
       </w:pPr>
     </w:lvl>
   </w:abstractNum>
-  <w:abstractNum w:abstractNumId="28" w15:restartNumberingAfterBreak="0">
+  <w:abstractNum w:abstractNumId="30" w15:restartNumberingAfterBreak="0">
     <w:nsid w:val="54A2134D"/>
     <w:multiLevelType w:val="hybridMultilevel"/>
     <w:tmpl w:val="1CBA9198"/>
@@ -35618,7 +36063,7 @@
       </w:pPr>
     </w:lvl>
   </w:abstractNum>
-  <w:abstractNum w:abstractNumId="29" w15:restartNumberingAfterBreak="0">
+  <w:abstractNum w:abstractNumId="31" w15:restartNumberingAfterBreak="0">
     <w:nsid w:val="55417660"/>
     <w:multiLevelType w:val="multilevel"/>
     <w:tmpl w:val="EDBCE174"/>
@@ -35767,7 +36212,7 @@
       </w:rPr>
     </w:lvl>
   </w:abstractNum>
-  <w:abstractNum w:abstractNumId="30" w15:restartNumberingAfterBreak="0">
+  <w:abstractNum w:abstractNumId="32" w15:restartNumberingAfterBreak="0">
     <w:nsid w:val="58C1345D"/>
     <w:multiLevelType w:val="hybridMultilevel"/>
     <w:tmpl w:val="0096FCA8"/>
@@ -35853,7 +36298,7 @@
       </w:pPr>
     </w:lvl>
   </w:abstractNum>
-  <w:abstractNum w:abstractNumId="31" w15:restartNumberingAfterBreak="0">
+  <w:abstractNum w:abstractNumId="33" w15:restartNumberingAfterBreak="0">
     <w:nsid w:val="5EB4572E"/>
     <w:multiLevelType w:val="hybridMultilevel"/>
     <w:tmpl w:val="ADF8ACB6"/>
@@ -35939,7 +36384,7 @@
       </w:pPr>
     </w:lvl>
   </w:abstractNum>
-  <w:abstractNum w:abstractNumId="32" w15:restartNumberingAfterBreak="0">
+  <w:abstractNum w:abstractNumId="34" w15:restartNumberingAfterBreak="0">
     <w:nsid w:val="5FBC02B7"/>
     <w:multiLevelType w:val="hybridMultilevel"/>
     <w:tmpl w:val="97B22A2A"/>
@@ -36028,7 +36473,7 @@
       </w:pPr>
     </w:lvl>
   </w:abstractNum>
-  <w:abstractNum w:abstractNumId="33" w15:restartNumberingAfterBreak="0">
+  <w:abstractNum w:abstractNumId="35" w15:restartNumberingAfterBreak="0">
     <w:nsid w:val="62AE6C74"/>
     <w:multiLevelType w:val="hybridMultilevel"/>
     <w:tmpl w:val="48845492"/>
@@ -36117,7 +36562,7 @@
       </w:pPr>
     </w:lvl>
   </w:abstractNum>
-  <w:abstractNum w:abstractNumId="34" w15:restartNumberingAfterBreak="0">
+  <w:abstractNum w:abstractNumId="36" w15:restartNumberingAfterBreak="0">
     <w:nsid w:val="63116112"/>
     <w:multiLevelType w:val="hybridMultilevel"/>
     <w:tmpl w:val="E1C6E538"/>
@@ -36230,7 +36675,7 @@
       </w:rPr>
     </w:lvl>
   </w:abstractNum>
-  <w:abstractNum w:abstractNumId="35" w15:restartNumberingAfterBreak="0">
+  <w:abstractNum w:abstractNumId="37" w15:restartNumberingAfterBreak="0">
     <w:nsid w:val="67D92EC5"/>
     <w:multiLevelType w:val="hybridMultilevel"/>
     <w:tmpl w:val="F66658A2"/>
@@ -36316,7 +36761,7 @@
       </w:pPr>
     </w:lvl>
   </w:abstractNum>
-  <w:abstractNum w:abstractNumId="36" w15:restartNumberingAfterBreak="0">
+  <w:abstractNum w:abstractNumId="38" w15:restartNumberingAfterBreak="0">
     <w:nsid w:val="6E864B6F"/>
     <w:multiLevelType w:val="hybridMultilevel"/>
     <w:tmpl w:val="6C660466"/>
@@ -36402,7 +36847,7 @@
       </w:pPr>
     </w:lvl>
   </w:abstractNum>
-  <w:abstractNum w:abstractNumId="37" w15:restartNumberingAfterBreak="0">
+  <w:abstractNum w:abstractNumId="39" w15:restartNumberingAfterBreak="0">
     <w:nsid w:val="6FB66357"/>
     <w:multiLevelType w:val="hybridMultilevel"/>
     <w:tmpl w:val="4C98D7C8"/>
@@ -36491,7 +36936,7 @@
       </w:pPr>
     </w:lvl>
   </w:abstractNum>
-  <w:abstractNum w:abstractNumId="38" w15:restartNumberingAfterBreak="0">
+  <w:abstractNum w:abstractNumId="40" w15:restartNumberingAfterBreak="0">
     <w:nsid w:val="71DC61F1"/>
     <w:multiLevelType w:val="hybridMultilevel"/>
     <w:tmpl w:val="4AE2544C"/>
@@ -36577,7 +37022,7 @@
       </w:pPr>
     </w:lvl>
   </w:abstractNum>
-  <w:abstractNum w:abstractNumId="39" w15:restartNumberingAfterBreak="0">
+  <w:abstractNum w:abstractNumId="41" w15:restartNumberingAfterBreak="0">
     <w:nsid w:val="767130F9"/>
     <w:multiLevelType w:val="hybridMultilevel"/>
     <w:tmpl w:val="E466982A"/>
@@ -36663,7 +37108,7 @@
       </w:pPr>
     </w:lvl>
   </w:abstractNum>
-  <w:abstractNum w:abstractNumId="40" w15:restartNumberingAfterBreak="0">
+  <w:abstractNum w:abstractNumId="42" w15:restartNumberingAfterBreak="0">
     <w:nsid w:val="78FE7083"/>
     <w:multiLevelType w:val="hybridMultilevel"/>
     <w:tmpl w:val="9F3684CA"/>
@@ -36752,7 +37197,7 @@
       </w:pPr>
     </w:lvl>
   </w:abstractNum>
-  <w:abstractNum w:abstractNumId="41" w15:restartNumberingAfterBreak="0">
+  <w:abstractNum w:abstractNumId="43" w15:restartNumberingAfterBreak="0">
     <w:nsid w:val="79DC42FD"/>
     <w:multiLevelType w:val="hybridMultilevel"/>
     <w:tmpl w:val="AD88AA7A"/>
@@ -36865,7 +37310,7 @@
       </w:rPr>
     </w:lvl>
   </w:abstractNum>
-  <w:abstractNum w:abstractNumId="42" w15:restartNumberingAfterBreak="0">
+  <w:abstractNum w:abstractNumId="44" w15:restartNumberingAfterBreak="0">
     <w:nsid w:val="7A7A78F2"/>
     <w:multiLevelType w:val="hybridMultilevel"/>
     <w:tmpl w:val="36F00320"/>
@@ -36951,7 +37396,7 @@
       </w:pPr>
     </w:lvl>
   </w:abstractNum>
-  <w:abstractNum w:abstractNumId="43" w15:restartNumberingAfterBreak="0">
+  <w:abstractNum w:abstractNumId="45" w15:restartNumberingAfterBreak="0">
     <w:nsid w:val="7CCA2970"/>
     <w:multiLevelType w:val="hybridMultilevel"/>
     <w:tmpl w:val="D8327796"/>
@@ -37064,7 +37509,7 @@
       </w:rPr>
     </w:lvl>
   </w:abstractNum>
-  <w:abstractNum w:abstractNumId="44" w15:restartNumberingAfterBreak="0">
+  <w:abstractNum w:abstractNumId="46" w15:restartNumberingAfterBreak="0">
     <w:nsid w:val="7F4F55C7"/>
     <w:multiLevelType w:val="hybridMultilevel"/>
     <w:tmpl w:val="F84047DA"/>
@@ -37177,7 +37622,7 @@
       </w:rPr>
     </w:lvl>
   </w:abstractNum>
-  <w:abstractNum w:abstractNumId="45" w15:restartNumberingAfterBreak="0">
+  <w:abstractNum w:abstractNumId="47" w15:restartNumberingAfterBreak="0">
     <w:nsid w:val="7F7915F2"/>
     <w:multiLevelType w:val="hybridMultilevel"/>
     <w:tmpl w:val="46BC29C8"/>
@@ -37263,7 +37708,7 @@
       </w:pPr>
     </w:lvl>
   </w:abstractNum>
-  <w:abstractNum w:abstractNumId="46" w15:restartNumberingAfterBreak="0">
+  <w:abstractNum w:abstractNumId="48" w15:restartNumberingAfterBreak="0">
     <w:nsid w:val="7FE120DC"/>
     <w:multiLevelType w:val="hybridMultilevel"/>
     <w:tmpl w:val="48E25E30"/>
@@ -37353,73 +37798,73 @@
     </w:lvl>
   </w:abstractNum>
   <w:num w:numId="1">
-    <w:abstractNumId w:val="29"/>
+    <w:abstractNumId w:val="31"/>
   </w:num>
   <w:num w:numId="2">
-    <w:abstractNumId w:val="34"/>
+    <w:abstractNumId w:val="36"/>
   </w:num>
   <w:num w:numId="3">
-    <w:abstractNumId w:val="43"/>
+    <w:abstractNumId w:val="45"/>
   </w:num>
   <w:num w:numId="4">
+    <w:abstractNumId w:val="46"/>
+  </w:num>
+  <w:num w:numId="5">
+    <w:abstractNumId w:val="40"/>
+  </w:num>
+  <w:num w:numId="6">
     <w:abstractNumId w:val="44"/>
   </w:num>
-  <w:num w:numId="5">
-    <w:abstractNumId w:val="38"/>
-  </w:num>
-  <w:num w:numId="6">
-    <w:abstractNumId w:val="42"/>
-  </w:num>
   <w:num w:numId="7">
-    <w:abstractNumId w:val="22"/>
+    <w:abstractNumId w:val="23"/>
   </w:num>
   <w:num w:numId="8">
-    <w:abstractNumId w:val="31"/>
+    <w:abstractNumId w:val="33"/>
   </w:num>
   <w:num w:numId="9">
-    <w:abstractNumId w:val="14"/>
+    <w:abstractNumId w:val="15"/>
   </w:num>
   <w:num w:numId="10">
     <w:abstractNumId w:val="8"/>
   </w:num>
   <w:num w:numId="11">
-    <w:abstractNumId w:val="15"/>
+    <w:abstractNumId w:val="16"/>
   </w:num>
   <w:num w:numId="12">
-    <w:abstractNumId w:val="21"/>
+    <w:abstractNumId w:val="22"/>
   </w:num>
   <w:num w:numId="13">
     <w:abstractNumId w:val="1"/>
   </w:num>
   <w:num w:numId="14">
-    <w:abstractNumId w:val="9"/>
+    <w:abstractNumId w:val="10"/>
   </w:num>
   <w:num w:numId="15">
-    <w:abstractNumId w:val="12"/>
+    <w:abstractNumId w:val="13"/>
   </w:num>
   <w:num w:numId="16">
+    <w:abstractNumId w:val="19"/>
+  </w:num>
+  <w:num w:numId="17">
+    <w:abstractNumId w:val="43"/>
+  </w:num>
+  <w:num w:numId="18">
+    <w:abstractNumId w:val="29"/>
+  </w:num>
+  <w:num w:numId="19">
+    <w:abstractNumId w:val="25"/>
+  </w:num>
+  <w:num w:numId="20">
     <w:abstractNumId w:val="18"/>
   </w:num>
-  <w:num w:numId="17">
-    <w:abstractNumId w:val="41"/>
-  </w:num>
-  <w:num w:numId="18">
-    <w:abstractNumId w:val="27"/>
-  </w:num>
-  <w:num w:numId="19">
+  <w:num w:numId="21">
     <w:abstractNumId w:val="24"/>
   </w:num>
-  <w:num w:numId="20">
-    <w:abstractNumId w:val="17"/>
-  </w:num>
-  <w:num w:numId="21">
-    <w:abstractNumId w:val="23"/>
-  </w:num>
   <w:num w:numId="22">
-    <w:abstractNumId w:val="36"/>
+    <w:abstractNumId w:val="38"/>
   </w:num>
   <w:num w:numId="23">
-    <w:abstractNumId w:val="35"/>
+    <w:abstractNumId w:val="37"/>
   </w:num>
   <w:num w:numId="24">
     <w:abstractNumId w:val="3"/>
@@ -37428,43 +37873,43 @@
     <w:abstractNumId w:val="6"/>
   </w:num>
   <w:num w:numId="26">
-    <w:abstractNumId w:val="16"/>
+    <w:abstractNumId w:val="17"/>
   </w:num>
   <w:num w:numId="27">
-    <w:abstractNumId w:val="11"/>
+    <w:abstractNumId w:val="12"/>
   </w:num>
   <w:num w:numId="28">
-    <w:abstractNumId w:val="30"/>
+    <w:abstractNumId w:val="32"/>
   </w:num>
   <w:num w:numId="29">
+    <w:abstractNumId w:val="21"/>
+  </w:num>
+  <w:num w:numId="30">
     <w:abstractNumId w:val="20"/>
   </w:num>
-  <w:num w:numId="30">
-    <w:abstractNumId w:val="19"/>
-  </w:num>
   <w:num w:numId="31">
-    <w:abstractNumId w:val="25"/>
+    <w:abstractNumId w:val="26"/>
   </w:num>
   <w:num w:numId="32">
-    <w:abstractNumId w:val="40"/>
+    <w:abstractNumId w:val="42"/>
   </w:num>
   <w:num w:numId="33">
-    <w:abstractNumId w:val="33"/>
+    <w:abstractNumId w:val="35"/>
   </w:num>
   <w:num w:numId="34">
-    <w:abstractNumId w:val="32"/>
+    <w:abstractNumId w:val="34"/>
   </w:num>
   <w:num w:numId="35">
     <w:abstractNumId w:val="4"/>
   </w:num>
   <w:num w:numId="36">
-    <w:abstractNumId w:val="46"/>
+    <w:abstractNumId w:val="48"/>
   </w:num>
   <w:num w:numId="37">
-    <w:abstractNumId w:val="26"/>
+    <w:abstractNumId w:val="27"/>
   </w:num>
   <w:num w:numId="38">
-    <w:abstractNumId w:val="45"/>
+    <w:abstractNumId w:val="47"/>
   </w:num>
   <w:num w:numId="39">
     <w:abstractNumId w:val="2"/>
@@ -37473,13 +37918,13 @@
     <w:abstractNumId w:val="7"/>
   </w:num>
   <w:num w:numId="41">
-    <w:abstractNumId w:val="37"/>
+    <w:abstractNumId w:val="39"/>
   </w:num>
   <w:num w:numId="42">
-    <w:abstractNumId w:val="28"/>
+    <w:abstractNumId w:val="30"/>
   </w:num>
   <w:num w:numId="43">
-    <w:abstractNumId w:val="39"/>
+    <w:abstractNumId w:val="41"/>
   </w:num>
   <w:num w:numId="44">
     <w:abstractNumId w:val="5"/>
@@ -37488,10 +37933,16 @@
     <w:abstractNumId w:val="0"/>
   </w:num>
   <w:num w:numId="46">
-    <w:abstractNumId w:val="13"/>
+    <w:abstractNumId w:val="14"/>
   </w:num>
   <w:num w:numId="47">
-    <w:abstractNumId w:val="10"/>
+    <w:abstractNumId w:val="11"/>
+  </w:num>
+  <w:num w:numId="48">
+    <w:abstractNumId w:val="28"/>
+  </w:num>
+  <w:num w:numId="49">
+    <w:abstractNumId w:val="9"/>
   </w:num>
 </w:numbering>
 </file>
@@ -38691,7 +39142,7 @@
 </file>
 
 <file path=customXml/itemProps1.xml><?xml version="1.0" encoding="utf-8"?>
-<ds:datastoreItem xmlns:ds="http://schemas.openxmlformats.org/officeDocument/2006/customXml" ds:itemID="{D9993212-A682-4319-9A83-FAD4561498BE}">
+<ds:datastoreItem xmlns:ds="http://schemas.openxmlformats.org/officeDocument/2006/customXml" ds:itemID="{CD2125FC-7B05-4CEF-89DE-628BA2C1ABE0}">
   <ds:schemaRefs>
     <ds:schemaRef ds:uri="http://schemas.openxmlformats.org/officeDocument/2006/bibliography"/>
   </ds:schemaRefs>
